--- a/Documentação/2ª Fase/IPL_PSI_MDS_Template_Relatorio_Final_de_Gestao_de_Projeto.docx
+++ b/Documentação/2ª Fase/IPL_PSI_MDS_Template_Relatorio_Final_de_Gestao_de_Projeto.docx
@@ -585,6 +585,7 @@
         <w:rPr>
           <w:b/>
           <w:bCs/>
+          <w:noProof/>
         </w:rPr>
         <w:drawing>
           <wp:inline distT="0" distB="0" distL="0" distR="0" wp14:anchorId="0A113039" wp14:editId="7D38C8BF">
@@ -644,6 +645,7 @@
         <w:rPr>
           <w:b/>
           <w:bCs/>
+          <w:noProof/>
         </w:rPr>
         <w:drawing>
           <wp:inline distT="0" distB="0" distL="0" distR="0" wp14:anchorId="4A4A622D" wp14:editId="22A5473E">
@@ -1004,7 +1006,7 @@
           <v:shape id="_x0000_i1025" type="#_x0000_t75" style="width:11in;height:486pt" o:ole="" o:bordertopcolor="this" o:borderleftcolor="this" o:borderbottomcolor="this" o:borderrightcolor="this">
             <v:imagedata r:id="rId12" o:title=""/>
           </v:shape>
-          <o:OLEObject Type="Embed" ProgID="Unknown" ShapeID="_x0000_i1025" DrawAspect="Content" ObjectID="_1622372627" r:id="rId13"/>
+          <o:OLEObject Type="Embed" ProgID="Unknown" ShapeID="_x0000_i1025" DrawAspect="Content" ObjectID="_1622406027" r:id="rId13"/>
         </w:object>
       </w:r>
     </w:p>
@@ -1048,7 +1050,7 @@
           <v:shape id="_x0000_i1026" type="#_x0000_t75" style="width:798pt;height:438.75pt" o:ole="">
             <v:imagedata r:id="rId14" o:title=""/>
           </v:shape>
-          <o:OLEObject Type="Embed" ProgID="Unknown" ShapeID="_x0000_i1026" DrawAspect="Content" ObjectID="_1622372628" r:id="rId15"/>
+          <o:OLEObject Type="Embed" ProgID="Unknown" ShapeID="_x0000_i1026" DrawAspect="Content" ObjectID="_1622406028" r:id="rId15"/>
         </w:object>
       </w:r>
     </w:p>
@@ -1089,7 +1091,7 @@
           <v:shape id="_x0000_i1027" type="#_x0000_t75" style="width:795.75pt;height:437.25pt" o:ole="">
             <v:imagedata r:id="rId16" o:title=""/>
           </v:shape>
-          <o:OLEObject Type="Embed" ProgID="Unknown" ShapeID="_x0000_i1027" DrawAspect="Content" ObjectID="_1622372629" r:id="rId17"/>
+          <o:OLEObject Type="Embed" ProgID="Unknown" ShapeID="_x0000_i1027" DrawAspect="Content" ObjectID="_1622406029" r:id="rId17"/>
         </w:object>
       </w:r>
     </w:p>
@@ -1130,7 +1132,7 @@
     </w:p>
     <w:tbl>
       <w:tblPr>
-        <w:tblStyle w:val="TabeladeGrelha4-Destaque6"/>
+        <w:tblStyle w:val="GridTable4-Accent6"/>
         <w:tblW w:w="9585" w:type="dxa"/>
         <w:tblLook w:val="04A0" w:firstRow="1" w:lastRow="0" w:firstColumn="1" w:lastColumn="0" w:noHBand="0" w:noVBand="1"/>
       </w:tblPr>
@@ -5778,7 +5780,7 @@
     </w:p>
     <w:tbl>
       <w:tblPr>
-        <w:tblStyle w:val="TabelacomGrelha"/>
+        <w:tblStyle w:val="TableGrid"/>
         <w:tblW w:w="0" w:type="auto"/>
         <w:tblLook w:val="04A0" w:firstRow="1" w:lastRow="0" w:firstColumn="1" w:lastColumn="0" w:noHBand="0" w:noVBand="1"/>
       </w:tblPr>
@@ -6145,8 +6147,6 @@
         </w:rPr>
         <w:t xml:space="preserve"> nós conseguimos fazer a gestão do nosso projeto com uma maior facilidade.</w:t>
       </w:r>
-      <w:bookmarkStart w:id="0" w:name="_GoBack"/>
-      <w:bookmarkEnd w:id="0"/>
     </w:p>
     <w:p>
       <w:pPr>
@@ -6200,9 +6200,43 @@
           <v:shape id="_x0000_i1028" type="#_x0000_t75" style="width:92.25pt;height:39.75pt" o:ole="">
             <v:imagedata r:id="rId18" o:title=""/>
           </v:shape>
-          <o:OLEObject Type="Embed" ProgID="Package" ShapeID="_x0000_i1028" DrawAspect="Content" ObjectID="_1622372630" r:id="rId19"/>
+          <o:OLEObject Type="Embed" ProgID="Package" ShapeID="_x0000_i1028" DrawAspect="Content" ObjectID="_1622406030" r:id="rId19"/>
         </w:object>
       </w:r>
+    </w:p>
+    <w:p>
+      <w:pPr>
+        <w:pStyle w:val="Standard"/>
+      </w:pPr>
+    </w:p>
+    <w:p>
+      <w:pPr>
+        <w:pStyle w:val="Standard"/>
+      </w:pPr>
+      <w:bookmarkStart w:id="0" w:name="_GoBack"/>
+      <w:proofErr w:type="spellStart"/>
+      <w:r>
+        <w:t>Github</w:t>
+      </w:r>
+      <w:proofErr w:type="spellEnd"/>
+      <w:r>
+        <w:t xml:space="preserve"> do</w:t>
+      </w:r>
+      <w:r>
+        <w:t xml:space="preserve"> Projeto</w:t>
+      </w:r>
+      <w:r>
+        <w:t xml:space="preserve">: </w:t>
+      </w:r>
+      <w:hyperlink r:id="rId20" w:history="1">
+        <w:r>
+          <w:rPr>
+            <w:rStyle w:val="Hyperlink"/>
+          </w:rPr>
+          <w:t>https://github.com/SamuelPiresBritoIPL/ProjetoFinalMDS</w:t>
+        </w:r>
+      </w:hyperlink>
+      <w:bookmarkEnd w:id="0"/>
     </w:p>
     <w:sectPr>
       <w:pgSz w:w="11906" w:h="16838"/>
@@ -6657,13 +6691,13 @@
     <w:name w:val="Normal"/>
     <w:qFormat/>
   </w:style>
-  <w:style w:type="character" w:default="1" w:styleId="Tipodeletrapredefinidodopargrafo">
+  <w:style w:type="character" w:default="1" w:styleId="DefaultParagraphFont">
     <w:name w:val="Default Paragraph Font"/>
     <w:uiPriority w:val="1"/>
     <w:semiHidden/>
     <w:unhideWhenUsed/>
   </w:style>
-  <w:style w:type="table" w:default="1" w:styleId="Tabelanormal">
+  <w:style w:type="table" w:default="1" w:styleId="TableNormal">
     <w:name w:val="Normal Table"/>
     <w:uiPriority w:val="99"/>
     <w:semiHidden/>
@@ -6678,7 +6712,7 @@
       </w:tblCellMar>
     </w:tblPr>
   </w:style>
-  <w:style w:type="numbering" w:default="1" w:styleId="Semlista">
+  <w:style w:type="numbering" w:default="1" w:styleId="NoList">
     <w:name w:val="No List"/>
     <w:uiPriority w:val="99"/>
     <w:semiHidden/>
@@ -6708,11 +6742,11 @@
       <w:spacing w:after="120"/>
     </w:pPr>
   </w:style>
-  <w:style w:type="paragraph" w:styleId="Lista">
+  <w:style w:type="paragraph" w:styleId="List">
     <w:name w:val="List"/>
     <w:basedOn w:val="Textbody"/>
   </w:style>
-  <w:style w:type="paragraph" w:styleId="Legenda">
+  <w:style w:type="paragraph" w:styleId="Caption">
     <w:name w:val="caption"/>
     <w:basedOn w:val="Standard"/>
     <w:pPr>
@@ -6737,9 +6771,9 @@
       <w:rFonts w:ascii="OpenSymbol" w:eastAsia="OpenSymbol" w:hAnsi="OpenSymbol" w:cs="OpenSymbol"/>
     </w:rPr>
   </w:style>
-  <w:style w:type="table" w:styleId="TabelacomGrelha">
+  <w:style w:type="table" w:styleId="TableGrid">
     <w:name w:val="Table Grid"/>
-    <w:basedOn w:val="Tabelanormal"/>
+    <w:basedOn w:val="TableNormal"/>
     <w:uiPriority w:val="39"/>
     <w:rsid w:val="00671E09"/>
     <w:tblPr>
@@ -6772,21 +6806,21 @@
   </w:style>
   <w:style w:type="character" w:customStyle="1" w:styleId="normaltextrun">
     <w:name w:val="normaltextrun"/>
-    <w:basedOn w:val="Tipodeletrapredefinidodopargrafo"/>
+    <w:basedOn w:val="DefaultParagraphFont"/>
     <w:rsid w:val="00671E09"/>
   </w:style>
   <w:style w:type="character" w:customStyle="1" w:styleId="eop">
     <w:name w:val="eop"/>
-    <w:basedOn w:val="Tipodeletrapredefinidodopargrafo"/>
+    <w:basedOn w:val="DefaultParagraphFont"/>
     <w:rsid w:val="00671E09"/>
   </w:style>
   <w:style w:type="character" w:customStyle="1" w:styleId="WW8Num1z0">
     <w:name w:val="WW8Num1z0"/>
     <w:rsid w:val="00671E09"/>
   </w:style>
-  <w:style w:type="table" w:styleId="TabeladeGrelha4-Destaque6">
+  <w:style w:type="table" w:styleId="GridTable4-Accent6">
     <w:name w:val="Grid Table 4 Accent 6"/>
-    <w:basedOn w:val="Tabelanormal"/>
+    <w:basedOn w:val="TableNormal"/>
     <w:uiPriority w:val="49"/>
     <w:rsid w:val="009A0CE2"/>
     <w:pPr>
@@ -6860,10 +6894,10 @@
       </w:tcPr>
     </w:tblStylePr>
   </w:style>
-  <w:style w:type="paragraph" w:styleId="Cabealho">
+  <w:style w:type="paragraph" w:styleId="Header">
     <w:name w:val="header"/>
     <w:basedOn w:val="Normal"/>
-    <w:link w:val="CabealhoCarter"/>
+    <w:link w:val="HeaderChar"/>
     <w:uiPriority w:val="99"/>
     <w:unhideWhenUsed/>
     <w:rsid w:val="00E50696"/>
@@ -6878,10 +6912,10 @@
       <w:szCs w:val="21"/>
     </w:rPr>
   </w:style>
-  <w:style w:type="character" w:customStyle="1" w:styleId="CabealhoCarter">
-    <w:name w:val="Cabeçalho Caráter"/>
-    <w:basedOn w:val="Tipodeletrapredefinidodopargrafo"/>
-    <w:link w:val="Cabealho"/>
+  <w:style w:type="character" w:customStyle="1" w:styleId="HeaderChar">
+    <w:name w:val="Header Char"/>
+    <w:basedOn w:val="DefaultParagraphFont"/>
+    <w:link w:val="Header"/>
     <w:uiPriority w:val="99"/>
     <w:rsid w:val="00E50696"/>
     <w:rPr>
@@ -6889,10 +6923,10 @@
       <w:szCs w:val="21"/>
     </w:rPr>
   </w:style>
-  <w:style w:type="paragraph" w:styleId="Rodap">
+  <w:style w:type="paragraph" w:styleId="Footer">
     <w:name w:val="footer"/>
     <w:basedOn w:val="Normal"/>
-    <w:link w:val="RodapCarter"/>
+    <w:link w:val="FooterChar"/>
     <w:uiPriority w:val="99"/>
     <w:unhideWhenUsed/>
     <w:rsid w:val="00E50696"/>
@@ -6907,15 +6941,27 @@
       <w:szCs w:val="21"/>
     </w:rPr>
   </w:style>
-  <w:style w:type="character" w:customStyle="1" w:styleId="RodapCarter">
-    <w:name w:val="Rodapé Caráter"/>
-    <w:basedOn w:val="Tipodeletrapredefinidodopargrafo"/>
-    <w:link w:val="Rodap"/>
+  <w:style w:type="character" w:customStyle="1" w:styleId="FooterChar">
+    <w:name w:val="Footer Char"/>
+    <w:basedOn w:val="DefaultParagraphFont"/>
+    <w:link w:val="Footer"/>
     <w:uiPriority w:val="99"/>
     <w:rsid w:val="00E50696"/>
     <w:rPr>
       <w:rFonts w:cs="Mangal"/>
       <w:szCs w:val="21"/>
+    </w:rPr>
+  </w:style>
+  <w:style w:type="character" w:styleId="Hyperlink">
+    <w:name w:val="Hyperlink"/>
+    <w:basedOn w:val="DefaultParagraphFont"/>
+    <w:uiPriority w:val="99"/>
+    <w:semiHidden/>
+    <w:unhideWhenUsed/>
+    <w:rsid w:val="00FB3014"/>
+    <w:rPr>
+      <w:color w:val="0000FF"/>
+      <w:u w:val="single"/>
     </w:rPr>
   </w:style>
 </w:styles>
